--- a/docx/c.docx
+++ b/docx/c.docx
@@ -55,6 +55,113 @@
     </w:p>
     <w:p>
       <w:pPr>
+        <w:pStyle w:val="2"/>
+        <w:bidi w:val="0"/>
+        <w:rPr>
+          <w:rFonts w:hint="eastAsia"/>
+        </w:rPr>
+      </w:pPr>
+      <w:r>
+        <w:rPr>
+          <w:rFonts w:hint="eastAsia"/>
+        </w:rPr>
+        <w:t>二、特点：</w:t>
+      </w:r>
+    </w:p>
+    <w:p>
+      <w:pPr>
+        <w:ind w:firstLine="420" w:firstLineChars="0"/>
+        <w:rPr>
+          <w:rFonts w:hint="eastAsia"/>
+        </w:rPr>
+      </w:pPr>
+      <w:r>
+        <w:rPr>
+          <w:rFonts w:hint="eastAsia"/>
+        </w:rPr>
+        <w:t>速度快、节约磁盘空间、支持monorepo、安全性高</w:t>
+      </w:r>
+    </w:p>
+    <w:p>
+      <w:pPr>
+        <w:rPr>
+          <w:rFonts w:hint="eastAsia"/>
+        </w:rPr>
+      </w:pPr>
+      <w:r>
+        <w:rPr>
+          <w:rFonts w:hint="eastAsia"/>
+        </w:rPr>
+        <w:t>pnpm 相比较于 yarn/npm 这两个常用的包管理工具在性能上也有了极大的提升，根据目前官方提供的 benchmark 数据可以看出在一些</w:t>
+      </w:r>
+      <w:bookmarkStart w:id="0" w:name="_GoBack"/>
+      <w:bookmarkEnd w:id="0"/>
+      <w:r>
+        <w:rPr>
+          <w:rFonts w:hint="eastAsia"/>
+        </w:rPr>
+        <w:t>综合场景下比 npm/yarn 快了大概</w:t>
+      </w:r>
+      <w:r>
+        <w:rPr>
+          <w:rFonts w:hint="eastAsia"/>
+          <w:i/>
+          <w:iCs/>
+        </w:rPr>
+        <w:t>两倍</w:t>
+      </w:r>
+      <w:r>
+        <w:rPr>
+          <w:rFonts w:hint="eastAsia"/>
+        </w:rPr>
+        <w:t>。</w:t>
+      </w:r>
+    </w:p>
+    <w:p>
+      <w:pPr>
+        <w:rPr>
+          <w:rFonts w:hint="eastAsia"/>
+        </w:rPr>
+      </w:pPr>
+    </w:p>
+    <w:p>
+      <w:pPr>
+        <w:pStyle w:val="3"/>
+        <w:bidi w:val="0"/>
+        <w:rPr>
+          <w:rFonts w:hint="eastAsia"/>
+        </w:rPr>
+      </w:pPr>
+      <w:r>
+        <w:rPr>
+          <w:rFonts w:hint="eastAsia"/>
+        </w:rPr>
+        <w:t>三、存储管理：</w:t>
+      </w:r>
+    </w:p>
+    <w:p>
+      <w:pPr>
+        <w:ind w:firstLine="420" w:firstLineChars="0"/>
+        <w:rPr>
+          <w:rFonts w:hint="eastAsia"/>
+        </w:rPr>
+      </w:pPr>
+      <w:r>
+        <w:rPr>
+          <w:rFonts w:hint="eastAsia"/>
+        </w:rPr>
+        <w:t>按内容寻址、采用symlink</w:t>
+      </w:r>
+    </w:p>
+    <w:p>
+      <w:pPr>
+        <w:rPr>
+          <w:rFonts w:hint="eastAsia"/>
+        </w:rPr>
+      </w:pPr>
+    </w:p>
+    <w:p>
+      <w:pPr>
         <w:rPr>
           <w:rFonts w:hint="eastAsia"/>
           <w:b/>
@@ -67,7 +174,7 @@
           <w:b/>
           <w:bCs/>
         </w:rPr>
-        <w:t>二、特点：</w:t>
+        <w:t>四、依赖管理：</w:t>
       </w:r>
     </w:p>
     <w:p>
@@ -81,111 +188,6 @@
         <w:rPr>
           <w:rFonts w:hint="eastAsia"/>
         </w:rPr>
-        <w:t>速度快、节约磁盘空间、支持monorepo、安全性高</w:t>
-      </w:r>
-    </w:p>
-    <w:p>
-      <w:pPr>
-        <w:rPr>
-          <w:rFonts w:hint="eastAsia"/>
-        </w:rPr>
-      </w:pPr>
-      <w:r>
-        <w:rPr>
-          <w:rFonts w:hint="eastAsia"/>
-        </w:rPr>
-        <w:t>pnpm 相比较于 yarn/npm 这两个常用的包管理工具在性能上也有了极大的提升，根据目前官方提供的 benchmark 数据可以看出在一些综合场景下比 npm/yarn 快了大概</w:t>
-      </w:r>
-      <w:r>
-        <w:rPr>
-          <w:rFonts w:hint="eastAsia"/>
-          <w:i/>
-          <w:iCs/>
-        </w:rPr>
-        <w:t>两倍</w:t>
-      </w:r>
-      <w:r>
-        <w:rPr>
-          <w:rFonts w:hint="eastAsia"/>
-        </w:rPr>
-        <w:t>。</w:t>
-      </w:r>
-    </w:p>
-    <w:p>
-      <w:pPr>
-        <w:rPr>
-          <w:rFonts w:hint="eastAsia"/>
-        </w:rPr>
-      </w:pPr>
-      <w:bookmarkStart w:id="0" w:name="_GoBack"/>
-      <w:bookmarkEnd w:id="0"/>
-    </w:p>
-    <w:p>
-      <w:pPr>
-        <w:rPr>
-          <w:rFonts w:hint="eastAsia"/>
-          <w:b/>
-          <w:bCs/>
-        </w:rPr>
-      </w:pPr>
-      <w:r>
-        <w:rPr>
-          <w:rFonts w:hint="eastAsia"/>
-          <w:b/>
-          <w:bCs/>
-        </w:rPr>
-        <w:t>三、存储管理：</w:t>
-      </w:r>
-    </w:p>
-    <w:p>
-      <w:pPr>
-        <w:ind w:firstLine="420" w:firstLineChars="0"/>
-        <w:rPr>
-          <w:rFonts w:hint="eastAsia"/>
-        </w:rPr>
-      </w:pPr>
-      <w:r>
-        <w:rPr>
-          <w:rFonts w:hint="eastAsia"/>
-        </w:rPr>
-        <w:t>按内容寻址、采用symlink</w:t>
-      </w:r>
-    </w:p>
-    <w:p>
-      <w:pPr>
-        <w:rPr>
-          <w:rFonts w:hint="eastAsia"/>
-        </w:rPr>
-      </w:pPr>
-    </w:p>
-    <w:p>
-      <w:pPr>
-        <w:rPr>
-          <w:rFonts w:hint="eastAsia"/>
-          <w:b/>
-          <w:bCs/>
-        </w:rPr>
-      </w:pPr>
-      <w:r>
-        <w:rPr>
-          <w:rFonts w:hint="eastAsia"/>
-          <w:b/>
-          <w:bCs/>
-        </w:rPr>
-        <w:t>四、依赖管理：</w:t>
-      </w:r>
-    </w:p>
-    <w:p>
-      <w:pPr>
-        <w:ind w:firstLine="420" w:firstLineChars="0"/>
-        <w:rPr>
-          <w:rFonts w:hint="eastAsia"/>
-        </w:rPr>
-      </w:pPr>
-      <w:r>
-        <w:rPr>
-          <w:rFonts w:hint="eastAsia"/>
-        </w:rPr>
         <w:t>npm1、npm2采用</w:t>
       </w:r>
       <w:r>
@@ -205,6 +207,38 @@
     <w:p>
       <w:pPr>
         <w:rPr>
+          <w:rFonts w:hint="eastAsia"/>
+        </w:rPr>
+      </w:pPr>
+      <w:r>
+        <w:rPr>
+          <w:rFonts w:hint="eastAsia"/>
+        </w:rPr>
+        <w:t>pnpm依赖策略：消除依赖提升、规范拓扑结构</w:t>
+      </w:r>
+    </w:p>
+    <w:p>
+      <w:pPr>
+        <w:rPr>
+          <w:rFonts w:hint="eastAsia"/>
+        </w:rPr>
+      </w:pPr>
+    </w:p>
+    <w:p>
+      <w:pPr>
+        <w:rPr>
+          <w:rFonts w:hint="eastAsia"/>
+        </w:rPr>
+      </w:pPr>
+    </w:p>
+    <w:p>
+      <w:pPr>
+        <w:numPr>
+          <w:ilvl w:val="0"/>
+          <w:numId w:val="1"/>
+        </w:numPr>
+        <w:ind w:left="425" w:leftChars="0" w:hanging="425" w:firstLineChars="0"/>
+        <w:rPr>
           <w:rFonts w:hint="default"/>
           <w:lang w:val="en-US" w:eastAsia="zh-CN"/>
         </w:rPr>
@@ -212,8 +246,155 @@
       <w:r>
         <w:rPr>
           <w:rFonts w:hint="eastAsia"/>
-        </w:rPr>
-        <w:t>pnpm依赖策略：消除依赖提升、规范拓扑结构</w:t>
+          <w:lang w:val="en-US" w:eastAsia="zh-CN"/>
+        </w:rPr>
+        <w:t>低</w:t>
+      </w:r>
+    </w:p>
+    <w:p>
+      <w:pPr>
+        <w:numPr>
+          <w:ilvl w:val="0"/>
+          <w:numId w:val="1"/>
+        </w:numPr>
+        <w:ind w:left="425" w:leftChars="0" w:hanging="425" w:firstLineChars="0"/>
+        <w:rPr>
+          <w:rFonts w:hint="default"/>
+          <w:lang w:val="en-US" w:eastAsia="zh-CN"/>
+        </w:rPr>
+      </w:pPr>
+      <w:r>
+        <w:rPr>
+          <w:rFonts w:hint="eastAsia"/>
+          <w:lang w:val="en-US" w:eastAsia="zh-CN"/>
+        </w:rPr>
+        <w:t>中</w:t>
+      </w:r>
+    </w:p>
+    <w:p>
+      <w:pPr>
+        <w:numPr>
+          <w:ilvl w:val="0"/>
+          <w:numId w:val="1"/>
+        </w:numPr>
+        <w:ind w:left="425" w:leftChars="0" w:hanging="425" w:firstLineChars="0"/>
+        <w:rPr>
+          <w:rFonts w:hint="default"/>
+          <w:lang w:val="en-US" w:eastAsia="zh-CN"/>
+        </w:rPr>
+      </w:pPr>
+      <w:r>
+        <w:rPr>
+          <w:rFonts w:hint="eastAsia"/>
+          <w:lang w:val="en-US" w:eastAsia="zh-CN"/>
+        </w:rPr>
+        <w:t>高</w:t>
+      </w:r>
+    </w:p>
+    <w:p>
+      <w:pPr>
+        <w:numPr>
+          <w:ilvl w:val="0"/>
+          <w:numId w:val="1"/>
+        </w:numPr>
+        <w:ind w:left="425" w:leftChars="0" w:hanging="425" w:firstLineChars="0"/>
+        <w:rPr>
+          <w:rFonts w:hint="default"/>
+          <w:lang w:val="en-US" w:eastAsia="zh-CN"/>
+        </w:rPr>
+      </w:pPr>
+      <w:r>
+        <w:rPr>
+          <w:rFonts w:hint="eastAsia"/>
+          <w:lang w:val="en-US" w:eastAsia="zh-CN"/>
+        </w:rPr>
+        <w:t>极高</w:t>
+      </w:r>
+    </w:p>
+    <w:p>
+      <w:pPr>
+        <w:numPr>
+          <w:ilvl w:val="0"/>
+          <w:numId w:val="0"/>
+        </w:numPr>
+        <w:ind w:leftChars="0"/>
+        <w:rPr>
+          <w:rFonts w:hint="eastAsia"/>
+          <w:lang w:val="en-US" w:eastAsia="zh-CN"/>
+        </w:rPr>
+      </w:pPr>
+    </w:p>
+    <w:p>
+      <w:pPr>
+        <w:numPr>
+          <w:ilvl w:val="0"/>
+          <w:numId w:val="0"/>
+        </w:numPr>
+        <w:ind w:leftChars="0"/>
+        <w:rPr>
+          <w:rFonts w:hint="eastAsia"/>
+          <w:lang w:val="en-US" w:eastAsia="zh-CN"/>
+        </w:rPr>
+      </w:pPr>
+    </w:p>
+    <w:p>
+      <w:pPr>
+        <w:numPr>
+          <w:ilvl w:val="0"/>
+          <w:numId w:val="2"/>
+        </w:numPr>
+        <w:ind w:left="420" w:leftChars="0" w:hanging="420" w:firstLineChars="0"/>
+        <w:rPr>
+          <w:rFonts w:hint="default"/>
+          <w:lang w:val="en-US" w:eastAsia="zh-CN"/>
+        </w:rPr>
+      </w:pPr>
+      <w:r>
+        <w:rPr>
+          <w:rFonts w:hint="eastAsia"/>
+          <w:lang w:val="en-US" w:eastAsia="zh-CN"/>
+        </w:rPr>
+        <w:t>吃饭</w:t>
+      </w:r>
+    </w:p>
+    <w:p>
+      <w:pPr>
+        <w:numPr>
+          <w:ilvl w:val="0"/>
+          <w:numId w:val="2"/>
+        </w:numPr>
+        <w:ind w:left="420" w:leftChars="0" w:hanging="420" w:firstLineChars="0"/>
+        <w:rPr>
+          <w:rFonts w:hint="default"/>
+          <w:lang w:val="en-US" w:eastAsia="zh-CN"/>
+        </w:rPr>
+      </w:pPr>
+      <w:r>
+        <w:rPr>
+          <w:rFonts w:hint="eastAsia"/>
+          <w:lang w:val="en-US" w:eastAsia="zh-CN"/>
+        </w:rPr>
+        <w:t>睡觉</w:t>
+      </w:r>
+    </w:p>
+    <w:p>
+      <w:pPr>
+        <w:numPr>
+          <w:ilvl w:val="0"/>
+          <w:numId w:val="2"/>
+        </w:numPr>
+        <w:ind w:left="420" w:leftChars="0" w:hanging="420" w:firstLineChars="0"/>
+        <w:rPr>
+          <w:rFonts w:hint="default"/>
+          <w:lang w:val="en-US" w:eastAsia="zh-CN"/>
+        </w:rPr>
+      </w:pPr>
+      <w:r>
+        <w:rPr>
+          <w:rFonts w:hint="eastAsia"/>
+          <w:lang w:val="en-US" w:eastAsia="zh-CN"/>
+        </w:rPr>
+        <w:t>打豆豆</w:t>
       </w:r>
     </w:p>
     <w:sectPr>
@@ -224,6 +405,51 @@
     </w:sectPr>
   </w:body>
 </w:document>
+</file>
+
+<file path=word/numbering.xml><?xml version="1.0" encoding="utf-8"?>
+<w:numbering xmlns:wpc="http://schemas.microsoft.com/office/word/2010/wordprocessingCanvas" xmlns:mc="http://schemas.openxmlformats.org/markup-compatibility/2006" xmlns:o="urn:schemas-microsoft-com:office:office" xmlns:r="http://schemas.openxmlformats.org/officeDocument/2006/relationships" xmlns:m="http://schemas.openxmlformats.org/officeDocument/2006/math" xmlns:v="urn:schemas-microsoft-com:vml" xmlns:wp14="http://schemas.microsoft.com/office/word/2010/wordprocessingDrawing" xmlns:wp="http://schemas.openxmlformats.org/drawingml/2006/wordprocessingDrawing" xmlns:w10="urn:schemas-microsoft-com:office:word" xmlns:w="http://schemas.openxmlformats.org/wordprocessingml/2006/main" xmlns:w14="http://schemas.microsoft.com/office/word/2010/wordml" xmlns:wpg="http://schemas.microsoft.com/office/word/2010/wordprocessingGroup" xmlns:wpi="http://schemas.microsoft.com/office/word/2010/wordprocessingInk" xmlns:wne="http://schemas.microsoft.com/office/word/2006/wordml" xmlns:wps="http://schemas.microsoft.com/office/word/2010/wordprocessingShape" mc:Ignorable="w14 wp14">
+  <w:abstractNum w:abstractNumId="0">
+    <w:nsid w:val="92F9CA8D"/>
+    <w:multiLevelType w:val="singleLevel"/>
+    <w:tmpl w:val="92F9CA8D"/>
+    <w:lvl w:ilvl="0" w:tentative="0">
+      <w:start w:val="1"/>
+      <w:numFmt w:val="bullet"/>
+      <w:lvlText w:val=""/>
+      <w:lvlJc w:val="left"/>
+      <w:pPr>
+        <w:ind w:left="420" w:hanging="420"/>
+      </w:pPr>
+      <w:rPr>
+        <w:rFonts w:hint="default" w:ascii="Wingdings" w:hAnsi="Wingdings"/>
+      </w:rPr>
+    </w:lvl>
+  </w:abstractNum>
+  <w:abstractNum w:abstractNumId="1">
+    <w:nsid w:val="17DBE427"/>
+    <w:multiLevelType w:val="singleLevel"/>
+    <w:tmpl w:val="17DBE427"/>
+    <w:lvl w:ilvl="0" w:tentative="0">
+      <w:start w:val="1"/>
+      <w:numFmt w:val="decimal"/>
+      <w:lvlText w:val="%1."/>
+      <w:lvlJc w:val="left"/>
+      <w:pPr>
+        <w:ind w:left="425" w:hanging="425"/>
+      </w:pPr>
+      <w:rPr>
+        <w:rFonts w:hint="default"/>
+      </w:rPr>
+    </w:lvl>
+  </w:abstractNum>
+  <w:num w:numId="1">
+    <w:abstractNumId w:val="1"/>
+  </w:num>
+  <w:num w:numId="2">
+    <w:abstractNumId w:val="0"/>
+  </w:num>
+</w:numbering>
 </file>
 
 <file path=word/styles.xml><?xml version="1.0" encoding="utf-8"?>
@@ -238,7 +464,7 @@
   <w:latentStyles w:count="260" w:defQFormat="0" w:defUnhideWhenUsed="1" w:defSemiHidden="1" w:defUIPriority="99" w:defLockedState="0">
     <w:lsdException w:qFormat="1" w:unhideWhenUsed="0" w:uiPriority="0" w:semiHidden="0" w:name="Normal"/>
     <w:lsdException w:qFormat="1" w:unhideWhenUsed="0" w:uiPriority="0" w:semiHidden="0" w:name="heading 1"/>
-    <w:lsdException w:qFormat="1" w:uiPriority="0" w:name="heading 2"/>
+    <w:lsdException w:qFormat="1" w:uiPriority="0" w:semiHidden="0" w:name="heading 2"/>
     <w:lsdException w:qFormat="1" w:uiPriority="0" w:name="heading 3"/>
     <w:lsdException w:qFormat="1" w:uiPriority="0" w:name="heading 4"/>
     <w:lsdException w:qFormat="1" w:uiPriority="0" w:name="heading 5"/>
@@ -301,7 +527,7 @@
     <w:lsdException w:qFormat="1" w:unhideWhenUsed="0" w:uiPriority="0" w:semiHidden="0" w:name="Title"/>
     <w:lsdException w:unhideWhenUsed="0" w:uiPriority="0" w:semiHidden="0" w:name="Closing"/>
     <w:lsdException w:unhideWhenUsed="0" w:uiPriority="0" w:semiHidden="0" w:name="Signature"/>
-    <w:lsdException w:unhideWhenUsed="0" w:uiPriority="0" w:name="Default Paragraph Font"/>
+    <w:lsdException w:qFormat="1" w:unhideWhenUsed="0" w:uiPriority="0" w:name="Default Paragraph Font"/>
     <w:lsdException w:unhideWhenUsed="0" w:uiPriority="0" w:semiHidden="0" w:name="Body Text"/>
     <w:lsdException w:unhideWhenUsed="0" w:uiPriority="0" w:semiHidden="0" w:name="Body Text Indent"/>
     <w:lsdException w:unhideWhenUsed="0" w:uiPriority="0" w:semiHidden="0" w:name="List Continue"/>
@@ -339,7 +565,7 @@
     <w:lsdException w:unhideWhenUsed="0" w:uiPriority="0" w:semiHidden="0" w:name="HTML Sample"/>
     <w:lsdException w:unhideWhenUsed="0" w:uiPriority="0" w:semiHidden="0" w:name="HTML Typewriter"/>
     <w:lsdException w:unhideWhenUsed="0" w:uiPriority="0" w:semiHidden="0" w:name="HTML Variable"/>
-    <w:lsdException w:unhideWhenUsed="0" w:uiPriority="0" w:name="Normal Table"/>
+    <w:lsdException w:qFormat="1" w:unhideWhenUsed="0" w:uiPriority="0" w:name="Normal Table"/>
     <w:lsdException w:unhideWhenUsed="0" w:uiPriority="0" w:semiHidden="0" w:name="annotation subject"/>
     <w:lsdException w:unhideWhenUsed="0" w:uiPriority="0" w:semiHidden="0" w:name="Table Simple 1"/>
     <w:lsdException w:unhideWhenUsed="0" w:uiPriority="0" w:semiHidden="0" w:name="Table Simple 2"/>
@@ -501,14 +727,53 @@
       <w:lang w:val="en-US" w:eastAsia="zh-CN" w:bidi="ar-SA"/>
     </w:rPr>
   </w:style>
-  <w:style w:type="character" w:default="1" w:styleId="3">
+  <w:style w:type="paragraph" w:styleId="2">
+    <w:name w:val="heading 1"/>
+    <w:basedOn w:val="1"/>
+    <w:next w:val="1"/>
+    <w:qFormat/>
+    <w:uiPriority w:val="0"/>
+    <w:pPr>
+      <w:keepNext/>
+      <w:keepLines/>
+      <w:spacing w:before="340" w:beforeLines="0" w:beforeAutospacing="0" w:after="330" w:afterLines="0" w:afterAutospacing="0" w:line="576" w:lineRule="auto"/>
+      <w:outlineLvl w:val="0"/>
+    </w:pPr>
+    <w:rPr>
+      <w:b/>
+      <w:kern w:val="44"/>
+      <w:sz w:val="44"/>
+    </w:rPr>
+  </w:style>
+  <w:style w:type="paragraph" w:styleId="3">
+    <w:name w:val="heading 2"/>
+    <w:basedOn w:val="1"/>
+    <w:next w:val="1"/>
+    <w:unhideWhenUsed/>
+    <w:qFormat/>
+    <w:uiPriority w:val="0"/>
+    <w:pPr>
+      <w:keepNext/>
+      <w:keepLines/>
+      <w:spacing w:before="260" w:beforeLines="0" w:beforeAutospacing="0" w:after="260" w:afterLines="0" w:afterAutospacing="0" w:line="413" w:lineRule="auto"/>
+      <w:outlineLvl w:val="1"/>
+    </w:pPr>
+    <w:rPr>
+      <w:rFonts w:ascii="Arial" w:hAnsi="Arial" w:eastAsia="黑体"/>
+      <w:b/>
+      <w:sz w:val="32"/>
+    </w:rPr>
+  </w:style>
+  <w:style w:type="character" w:default="1" w:styleId="5">
     <w:name w:val="Default Paragraph Font"/>
     <w:semiHidden/>
+    <w:qFormat/>
     <w:uiPriority w:val="0"/>
   </w:style>
-  <w:style w:type="table" w:default="1" w:styleId="2">
+  <w:style w:type="table" w:default="1" w:styleId="4">
     <w:name w:val="Normal Table"/>
     <w:semiHidden/>
+    <w:qFormat/>
     <w:uiPriority w:val="0"/>
     <w:tblPr>
       <w:tblLayout w:type="fixed"/>
